--- a/documentation/Authoring setup/sync shared folder.docx
+++ b/documentation/Authoring setup/sync shared folder.docx
@@ -1,13 +1,13 @@
 
 <file path=word/document.xml><?xml version="1.0" encoding="utf-8"?>
-<w:document xmlns:wpc="http://schemas.microsoft.com/office/word/2010/wordprocessingCanvas" xmlns:cx="http://schemas.microsoft.com/office/drawing/2014/chartex" xmlns:cx1="http://schemas.microsoft.com/office/drawing/2015/9/8/chartex" xmlns:cx2="http://schemas.microsoft.com/office/drawing/2015/10/21/chartex" xmlns:cx3="http://schemas.microsoft.com/office/drawing/2016/5/9/chartex" xmlns:cx4="http://schemas.microsoft.com/office/drawing/2016/5/10/chartex" xmlns:cx5="http://schemas.microsoft.com/office/drawing/2016/5/11/chartex" xmlns:cx6="http://schemas.microsoft.com/office/drawing/2016/5/12/chartex" xmlns:cx7="http://schemas.microsoft.com/office/drawing/2016/5/13/chartex" xmlns:cx8="http://schemas.microsoft.com/office/drawing/2016/5/14/chartex" xmlns:mc="http://schemas.openxmlformats.org/markup-compatibility/2006" xmlns:aink="http://schemas.microsoft.com/office/drawing/2016/ink" xmlns:am3d="http://schemas.microsoft.com/office/drawing/2017/model3d" xmlns:o="urn:schemas-microsoft-com:office:office" xmlns:r="http://schemas.openxmlformats.org/officeDocument/2006/relationships" xmlns:m="http://schemas.openxmlformats.org/officeDocument/2006/math" xmlns:v="urn:schemas-microsoft-com:vml" xmlns:wp14="http://schemas.microsoft.com/office/word/2010/wordprocessingDrawing" xmlns:wp="http://schemas.openxmlformats.org/drawingml/2006/wordprocessingDrawing" xmlns:w10="urn:schemas-microsoft-com:office:word" xmlns:w="http://schemas.openxmlformats.org/wordprocessingml/2006/main" xmlns:w14="http://schemas.microsoft.com/office/word/2010/wordml" xmlns:w15="http://schemas.microsoft.com/office/word/2012/wordml" xmlns:w16cid="http://schemas.microsoft.com/office/word/2016/wordml/cid" xmlns:w16se="http://schemas.microsoft.com/office/word/2015/wordml/symex" xmlns:wpg="http://schemas.microsoft.com/office/word/2010/wordprocessingGroup" xmlns:wpi="http://schemas.microsoft.com/office/word/2010/wordprocessingInk" xmlns:wne="http://schemas.microsoft.com/office/word/2006/wordml" xmlns:wps="http://schemas.microsoft.com/office/word/2010/wordprocessingShape" mc:Ignorable="w14 w15 w16se w16cid wp14">
+<w:document xmlns:wpc="http://schemas.microsoft.com/office/word/2010/wordprocessingCanvas" xmlns:cx="http://schemas.microsoft.com/office/drawing/2014/chartex" xmlns:cx1="http://schemas.microsoft.com/office/drawing/2015/9/8/chartex" xmlns:cx2="http://schemas.microsoft.com/office/drawing/2015/10/21/chartex" xmlns:cx3="http://schemas.microsoft.com/office/drawing/2016/5/9/chartex" xmlns:cx4="http://schemas.microsoft.com/office/drawing/2016/5/10/chartex" xmlns:cx5="http://schemas.microsoft.com/office/drawing/2016/5/11/chartex" xmlns:cx6="http://schemas.microsoft.com/office/drawing/2016/5/12/chartex" xmlns:cx7="http://schemas.microsoft.com/office/drawing/2016/5/13/chartex" xmlns:cx8="http://schemas.microsoft.com/office/drawing/2016/5/14/chartex" xmlns:mc="http://schemas.openxmlformats.org/markup-compatibility/2006" xmlns:aink="http://schemas.microsoft.com/office/drawing/2016/ink" xmlns:am3d="http://schemas.microsoft.com/office/drawing/2017/model3d" xmlns:o="urn:schemas-microsoft-com:office:office" xmlns:r="http://schemas.openxmlformats.org/officeDocument/2006/relationships" xmlns:m="http://schemas.openxmlformats.org/officeDocument/2006/math" xmlns:v="urn:schemas-microsoft-com:vml" xmlns:wp14="http://schemas.microsoft.com/office/word/2010/wordprocessingDrawing" xmlns:wp="http://schemas.openxmlformats.org/drawingml/2006/wordprocessingDrawing" xmlns:w10="urn:schemas-microsoft-com:office:word" xmlns:w="http://schemas.openxmlformats.org/wordprocessingml/2006/main" xmlns:w14="http://schemas.microsoft.com/office/word/2010/wordml" xmlns:w15="http://schemas.microsoft.com/office/word/2012/wordml" xmlns:w16cex="http://schemas.microsoft.com/office/word/2018/wordml/cex" xmlns:w16cid="http://schemas.microsoft.com/office/word/2016/wordml/cid" xmlns:w16="http://schemas.microsoft.com/office/word/2018/wordml" xmlns:w16se="http://schemas.microsoft.com/office/word/2015/wordml/symex" xmlns:wpg="http://schemas.microsoft.com/office/word/2010/wordprocessingGroup" xmlns:wpi="http://schemas.microsoft.com/office/word/2010/wordprocessingInk" xmlns:wne="http://schemas.microsoft.com/office/word/2006/wordml" xmlns:wps="http://schemas.microsoft.com/office/word/2010/wordprocessingShape" mc:Ignorable="w14 w15 w16se w16cid w16 w16cex wp14">
   <w:body>
     <w:p>
       <w:pPr>
         <w:pStyle w:val="Title"/>
       </w:pPr>
       <w:r>
-        <w:t>Setting up your writing environment</w:t>
+        <w:t>Syncing a shared folder</w:t>
       </w:r>
     </w:p>
     <w:p>
@@ -80,15 +80,7 @@
         <w:t>more easily curate an engaging online learning environment in</w:t>
       </w:r>
       <w:r>
-        <w:t xml:space="preserve"> </w:t>
-      </w:r>
-      <w:proofErr w:type="spellStart"/>
-      <w:r>
-        <w:t>Learning@Griffith</w:t>
-      </w:r>
-      <w:proofErr w:type="spellEnd"/>
-      <w:r>
-        <w:t xml:space="preserve"> (Blackboard)</w:t>
+        <w:t xml:space="preserve"> Learning@Griffith (Blackboard)</w:t>
       </w:r>
       <w:r>
         <w:t>.</w:t>
@@ -175,15 +167,7 @@
     </w:p>
     <w:p>
       <w:r>
-        <w:t xml:space="preserve">How to use this shared folder to curate the learning environment in </w:t>
-      </w:r>
-      <w:proofErr w:type="spellStart"/>
-      <w:r>
-        <w:t>Learning@Griffith</w:t>
-      </w:r>
-      <w:proofErr w:type="spellEnd"/>
-      <w:r>
-        <w:t xml:space="preserve"> is handled in other resources.</w:t>
+        <w:t>How to use this shared folder to curate the learning environment in Learning@Griffith is handled in other resources.</w:t>
       </w:r>
     </w:p>
     <w:p>
@@ -812,27 +796,14 @@
       <w:r>
         <w:t xml:space="preserve">Figure </w:t>
       </w:r>
-      <w:r>
-        <w:fldChar w:fldCharType="begin"/>
-      </w:r>
-      <w:r>
-        <w:instrText xml:space="preserve"> SEQ Figure \* ARABIC </w:instrText>
-      </w:r>
-      <w:r>
-        <w:fldChar w:fldCharType="separate"/>
-      </w:r>
-      <w:r>
-        <w:rPr>
-          <w:noProof/>
-        </w:rPr>
-        <w:t>1</w:t>
-      </w:r>
-      <w:r>
-        <w:rPr>
-          <w:noProof/>
-        </w:rPr>
-        <w:fldChar w:fldCharType="end"/>
-      </w:r>
+      <w:fldSimple w:instr=" SEQ Figure \* ARABIC ">
+        <w:r>
+          <w:rPr>
+            <w:noProof/>
+          </w:rPr>
+          <w:t>1</w:t>
+        </w:r>
+      </w:fldSimple>
       <w:bookmarkEnd w:id="0"/>
       <w:r>
         <w:t xml:space="preserve"> - Part of the Office.com web page</w:t>
@@ -985,27 +956,14 @@
       <w:r>
         <w:t xml:space="preserve">Figure </w:t>
       </w:r>
-      <w:r>
-        <w:fldChar w:fldCharType="begin"/>
-      </w:r>
-      <w:r>
-        <w:instrText xml:space="preserve"> SEQ Figure \* ARABIC </w:instrText>
-      </w:r>
-      <w:r>
-        <w:fldChar w:fldCharType="separate"/>
-      </w:r>
-      <w:r>
-        <w:rPr>
-          <w:noProof/>
-        </w:rPr>
-        <w:t>2</w:t>
-      </w:r>
-      <w:r>
-        <w:rPr>
-          <w:noProof/>
-        </w:rPr>
-        <w:fldChar w:fldCharType="end"/>
-      </w:r>
+      <w:fldSimple w:instr=" SEQ Figure \* ARABIC ">
+        <w:r>
+          <w:rPr>
+            <w:noProof/>
+          </w:rPr>
+          <w:t>2</w:t>
+        </w:r>
+      </w:fldSimple>
       <w:bookmarkEnd w:id="1"/>
       <w:r>
         <w:t xml:space="preserve"> - Highlighting the OneDrive sync button</w:t>
@@ -1110,27 +1068,14 @@
       <w:r>
         <w:t xml:space="preserve">Figure </w:t>
       </w:r>
-      <w:r>
-        <w:fldChar w:fldCharType="begin"/>
-      </w:r>
-      <w:r>
-        <w:instrText xml:space="preserve"> SEQ Figure \* ARABIC </w:instrText>
-      </w:r>
-      <w:r>
-        <w:fldChar w:fldCharType="separate"/>
-      </w:r>
-      <w:r>
-        <w:rPr>
-          <w:noProof/>
-        </w:rPr>
-        <w:t>3</w:t>
-      </w:r>
-      <w:r>
-        <w:rPr>
-          <w:noProof/>
-        </w:rPr>
-        <w:fldChar w:fldCharType="end"/>
-      </w:r>
+      <w:fldSimple w:instr=" SEQ Figure \* ARABIC ">
+        <w:r>
+          <w:rPr>
+            <w:noProof/>
+          </w:rPr>
+          <w:t>3</w:t>
+        </w:r>
+      </w:fldSimple>
       <w:bookmarkEnd w:id="2"/>
       <w:r>
         <w:t xml:space="preserve"> - The "getting ready to sync" window</w:t>
@@ -1731,14 +1676,27 @@
       <w:r>
         <w:t xml:space="preserve">Figure </w:t>
       </w:r>
-      <w:fldSimple w:instr=" SEQ Figure \* ARABIC ">
-        <w:r>
-          <w:rPr>
-            <w:noProof/>
-          </w:rPr>
-          <w:t>4</w:t>
-        </w:r>
-      </w:fldSimple>
+      <w:r>
+        <w:fldChar w:fldCharType="begin"/>
+      </w:r>
+      <w:r>
+        <w:instrText xml:space="preserve"> SEQ Figure \* ARABIC </w:instrText>
+      </w:r>
+      <w:r>
+        <w:fldChar w:fldCharType="separate"/>
+      </w:r>
+      <w:r>
+        <w:rPr>
+          <w:noProof/>
+        </w:rPr>
+        <w:t>4</w:t>
+      </w:r>
+      <w:r>
+        <w:rPr>
+          <w:noProof/>
+        </w:rPr>
+        <w:fldChar w:fldCharType="end"/>
+      </w:r>
       <w:bookmarkEnd w:id="3"/>
       <w:r>
         <w:t xml:space="preserve"> - An example course shared folder viewed via a Web browser</w:t>
@@ -1912,14 +1870,27 @@
       <w:r>
         <w:t xml:space="preserve">Figure </w:t>
       </w:r>
-      <w:fldSimple w:instr=" SEQ Figure \* ARABIC ">
-        <w:r>
-          <w:rPr>
-            <w:noProof/>
-          </w:rPr>
-          <w:t>5</w:t>
-        </w:r>
-      </w:fldSimple>
+      <w:r>
+        <w:fldChar w:fldCharType="begin"/>
+      </w:r>
+      <w:r>
+        <w:instrText xml:space="preserve"> SEQ Figure \* ARABIC </w:instrText>
+      </w:r>
+      <w:r>
+        <w:fldChar w:fldCharType="separate"/>
+      </w:r>
+      <w:r>
+        <w:rPr>
+          <w:noProof/>
+        </w:rPr>
+        <w:t>5</w:t>
+      </w:r>
+      <w:r>
+        <w:rPr>
+          <w:noProof/>
+        </w:rPr>
+        <w:fldChar w:fldCharType="end"/>
+      </w:r>
       <w:bookmarkEnd w:id="4"/>
       <w:r>
         <w:t xml:space="preserve"> - Successful sync request asking to open OneDrive</w:t>
@@ -1958,7 +1929,15 @@
         <w:t>section above). This folder</w:t>
       </w:r>
       <w:r>
-        <w:t xml:space="preserve"> (e.g. </w:t>
+        <w:t xml:space="preserve"> (</w:t>
+      </w:r>
+      <w:proofErr w:type="gramStart"/>
+      <w:r>
+        <w:t>e.g.</w:t>
+      </w:r>
+      <w:proofErr w:type="gramEnd"/>
+      <w:r>
+        <w:t xml:space="preserve"> </w:t>
       </w:r>
       <w:r>
         <w:fldChar w:fldCharType="begin"/>
@@ -2075,14 +2054,30 @@
       <w:r>
         <w:t xml:space="preserve">Figure </w:t>
       </w:r>
-      <w:fldSimple w:instr=" SEQ Figure \* ARABIC ">
-        <w:r>
-          <w:rPr>
-            <w:noProof/>
-          </w:rPr>
-          <w:t>6</w:t>
-        </w:r>
-      </w:fldSimple>
+      <w:r>
+        <w:fldChar w:fldCharType="begin"/>
+      </w:r>
+      <w:r>
+        <w:instrText xml:space="preserve"> SEQ Figure \</w:instrText>
+      </w:r>
+      <w:r>
+        <w:instrText xml:space="preserve">* ARABIC </w:instrText>
+      </w:r>
+      <w:r>
+        <w:fldChar w:fldCharType="separate"/>
+      </w:r>
+      <w:r>
+        <w:rPr>
+          <w:noProof/>
+        </w:rPr>
+        <w:t>6</w:t>
+      </w:r>
+      <w:r>
+        <w:rPr>
+          <w:noProof/>
+        </w:rPr>
+        <w:fldChar w:fldCharType="end"/>
+      </w:r>
       <w:bookmarkEnd w:id="5"/>
       <w:r>
         <w:t xml:space="preserve"> - Course folder sync'd to a Mac computer</w:t>
@@ -2098,12 +2093,7 @@
     </w:p>
     <w:p>
       <w:r>
-        <w:t>If you no longer need to w</w:t>
-      </w:r>
-      <w:bookmarkStart w:id="6" w:name="_GoBack"/>
-      <w:bookmarkEnd w:id="6"/>
-      <w:r>
-        <w:t xml:space="preserve">ork on the shared course folder you can </w:t>
+        <w:t xml:space="preserve">If you no longer need to work on the shared course folder you can </w:t>
       </w:r>
       <w:r>
         <w:t>either</w:t>
@@ -2127,13 +2117,8 @@
         <w:t>(disconnect)</w:t>
       </w:r>
       <w:r>
-        <w:t xml:space="preserve"> for a </w:t>
-      </w:r>
-      <w:proofErr w:type="gramStart"/>
-      <w:r>
-        <w:t>particular folder</w:t>
-      </w:r>
-      <w:proofErr w:type="gramEnd"/>
+        <w:t xml:space="preserve"> for a particular folder</w:t>
+      </w:r>
       <w:r>
         <w:t>.</w:t>
       </w:r>
@@ -2262,14 +2247,9 @@
       <w:r>
         <w:t xml:space="preserve">, which has been circled in red </w:t>
       </w:r>
-      <w:proofErr w:type="spellStart"/>
       <w:proofErr w:type="gramStart"/>
       <w:r>
-        <w:t>in</w:t>
-      </w:r>
-      <w:proofErr w:type="spellEnd"/>
-      <w:r>
-        <w:t xml:space="preserve"> </w:t>
+        <w:t xml:space="preserve">in </w:t>
       </w:r>
       <w:r>
         <w:t>.</w:t>
@@ -2354,19 +2334,32 @@
             <w:pPr>
               <w:pStyle w:val="Picture"/>
             </w:pPr>
-            <w:bookmarkStart w:id="7" w:name="_Ref46993945"/>
+            <w:bookmarkStart w:id="6" w:name="_Ref46993945"/>
             <w:r>
               <w:t xml:space="preserve">Figure </w:t>
             </w:r>
-            <w:fldSimple w:instr=" SEQ Figure \* ARABIC ">
-              <w:r>
-                <w:rPr>
-                  <w:noProof/>
-                </w:rPr>
-                <w:t>7</w:t>
-              </w:r>
-            </w:fldSimple>
-            <w:bookmarkEnd w:id="7"/>
+            <w:r>
+              <w:fldChar w:fldCharType="begin"/>
+            </w:r>
+            <w:r>
+              <w:instrText xml:space="preserve"> SEQ Figure \* ARABIC </w:instrText>
+            </w:r>
+            <w:r>
+              <w:fldChar w:fldCharType="separate"/>
+            </w:r>
+            <w:r>
+              <w:rPr>
+                <w:noProof/>
+              </w:rPr>
+              <w:t>7</w:t>
+            </w:r>
+            <w:r>
+              <w:rPr>
+                <w:noProof/>
+              </w:rPr>
+              <w:fldChar w:fldCharType="end"/>
+            </w:r>
+            <w:bookmarkEnd w:id="6"/>
             <w:r>
               <w:t xml:space="preserve"> - Part of a Mac menu bar</w:t>
             </w:r>
@@ -2425,19 +2418,32 @@
             <w:pPr>
               <w:pStyle w:val="Picture"/>
             </w:pPr>
-            <w:bookmarkStart w:id="8" w:name="_Ref46993931"/>
+            <w:bookmarkStart w:id="7" w:name="_Ref46993931"/>
             <w:r>
               <w:t xml:space="preserve">Figure </w:t>
             </w:r>
-            <w:fldSimple w:instr=" SEQ Figure \* ARABIC ">
-              <w:r>
-                <w:rPr>
-                  <w:noProof/>
-                </w:rPr>
-                <w:t>8</w:t>
-              </w:r>
-            </w:fldSimple>
-            <w:bookmarkEnd w:id="8"/>
+            <w:r>
+              <w:fldChar w:fldCharType="begin"/>
+            </w:r>
+            <w:r>
+              <w:instrText xml:space="preserve"> SEQ Figure \* ARABIC </w:instrText>
+            </w:r>
+            <w:r>
+              <w:fldChar w:fldCharType="separate"/>
+            </w:r>
+            <w:r>
+              <w:rPr>
+                <w:noProof/>
+              </w:rPr>
+              <w:t>8</w:t>
+            </w:r>
+            <w:r>
+              <w:rPr>
+                <w:noProof/>
+              </w:rPr>
+              <w:fldChar w:fldCharType="end"/>
+            </w:r>
+            <w:bookmarkEnd w:id="7"/>
             <w:r>
               <w:t xml:space="preserve"> - Part of a Windows task bar</w:t>
             </w:r>
@@ -2462,7 +2468,15 @@
         <w:t>menu</w:t>
       </w:r>
       <w:r>
-        <w:t xml:space="preserve"> (e.g. </w:t>
+        <w:t xml:space="preserve"> (</w:t>
+      </w:r>
+      <w:proofErr w:type="gramStart"/>
+      <w:r>
+        <w:t>e.g.</w:t>
+      </w:r>
+      <w:proofErr w:type="gramEnd"/>
+      <w:r>
+        <w:t xml:space="preserve"> </w:t>
       </w:r>
       <w:r>
         <w:fldChar w:fldCharType="begin"/>
@@ -2568,19 +2582,32 @@
       <w:pPr>
         <w:pStyle w:val="Picture"/>
       </w:pPr>
-      <w:bookmarkStart w:id="9" w:name="_Ref46994108"/>
+      <w:bookmarkStart w:id="8" w:name="_Ref46994108"/>
       <w:r>
         <w:t xml:space="preserve">Figure </w:t>
       </w:r>
-      <w:fldSimple w:instr=" SEQ Figure \* ARABIC ">
-        <w:r>
-          <w:rPr>
-            <w:noProof/>
-          </w:rPr>
-          <w:t>9</w:t>
-        </w:r>
-      </w:fldSimple>
-      <w:bookmarkEnd w:id="9"/>
+      <w:r>
+        <w:fldChar w:fldCharType="begin"/>
+      </w:r>
+      <w:r>
+        <w:instrText xml:space="preserve"> SEQ Figure \* ARABIC </w:instrText>
+      </w:r>
+      <w:r>
+        <w:fldChar w:fldCharType="separate"/>
+      </w:r>
+      <w:r>
+        <w:rPr>
+          <w:noProof/>
+        </w:rPr>
+        <w:t>9</w:t>
+      </w:r>
+      <w:r>
+        <w:rPr>
+          <w:noProof/>
+        </w:rPr>
+        <w:fldChar w:fldCharType="end"/>
+      </w:r>
+      <w:bookmarkEnd w:id="8"/>
       <w:r>
         <w:t xml:space="preserve"> - OneDrive app </w:t>
       </w:r>
@@ -2649,15 +2676,7 @@
         <w:t xml:space="preserve">Account </w:t>
       </w:r>
       <w:r>
-        <w:t xml:space="preserve">tab in this window you will see a list of all the folders that the OneDrive application is currently </w:t>
-      </w:r>
-      <w:proofErr w:type="spellStart"/>
-      <w:r>
-        <w:t>sycnhronising</w:t>
-      </w:r>
-      <w:proofErr w:type="spellEnd"/>
-      <w:r>
-        <w:t>.</w:t>
+        <w:t>tab in this window you will see a list of all the folders that the OneDrive application is currently sycnhronising.</w:t>
       </w:r>
     </w:p>
     <w:p>
@@ -2735,19 +2754,32 @@
       <w:pPr>
         <w:pStyle w:val="Picture"/>
       </w:pPr>
-      <w:bookmarkStart w:id="10" w:name="_Ref46994321"/>
+      <w:bookmarkStart w:id="9" w:name="_Ref46994321"/>
       <w:r>
         <w:t xml:space="preserve">Figure </w:t>
       </w:r>
-      <w:fldSimple w:instr=" SEQ Figure \* ARABIC ">
-        <w:r>
-          <w:rPr>
-            <w:noProof/>
-          </w:rPr>
-          <w:t>10</w:t>
-        </w:r>
-      </w:fldSimple>
-      <w:bookmarkEnd w:id="10"/>
+      <w:r>
+        <w:fldChar w:fldCharType="begin"/>
+      </w:r>
+      <w:r>
+        <w:instrText xml:space="preserve"> SEQ Figure \* ARABIC </w:instrText>
+      </w:r>
+      <w:r>
+        <w:fldChar w:fldCharType="separate"/>
+      </w:r>
+      <w:r>
+        <w:rPr>
+          <w:noProof/>
+        </w:rPr>
+        <w:t>10</w:t>
+      </w:r>
+      <w:r>
+        <w:rPr>
+          <w:noProof/>
+        </w:rPr>
+        <w:fldChar w:fldCharType="end"/>
+      </w:r>
+      <w:bookmarkEnd w:id="9"/>
       <w:r>
         <w:t xml:space="preserve"> - OneDrive app settings (Mac)</w:t>
       </w:r>
@@ -2821,7 +2853,7 @@
 </file>
 
 <file path=word/numbering.xml><?xml version="1.0" encoding="utf-8"?>
-<w:numbering xmlns:wpc="http://schemas.microsoft.com/office/word/2010/wordprocessingCanvas" xmlns:cx="http://schemas.microsoft.com/office/drawing/2014/chartex" xmlns:cx1="http://schemas.microsoft.com/office/drawing/2015/9/8/chartex" xmlns:cx2="http://schemas.microsoft.com/office/drawing/2015/10/21/chartex" xmlns:cx3="http://schemas.microsoft.com/office/drawing/2016/5/9/chartex" xmlns:cx4="http://schemas.microsoft.com/office/drawing/2016/5/10/chartex" xmlns:cx5="http://schemas.microsoft.com/office/drawing/2016/5/11/chartex" xmlns:cx6="http://schemas.microsoft.com/office/drawing/2016/5/12/chartex" xmlns:cx7="http://schemas.microsoft.com/office/drawing/2016/5/13/chartex" xmlns:cx8="http://schemas.microsoft.com/office/drawing/2016/5/14/chartex" xmlns:mc="http://schemas.openxmlformats.org/markup-compatibility/2006" xmlns:aink="http://schemas.microsoft.com/office/drawing/2016/ink" xmlns:am3d="http://schemas.microsoft.com/office/drawing/2017/model3d" xmlns:o="urn:schemas-microsoft-com:office:office" xmlns:r="http://schemas.openxmlformats.org/officeDocument/2006/relationships" xmlns:m="http://schemas.openxmlformats.org/officeDocument/2006/math" xmlns:v="urn:schemas-microsoft-com:vml" xmlns:wp14="http://schemas.microsoft.com/office/word/2010/wordprocessingDrawing" xmlns:wp="http://schemas.openxmlformats.org/drawingml/2006/wordprocessingDrawing" xmlns:w10="urn:schemas-microsoft-com:office:word" xmlns:w="http://schemas.openxmlformats.org/wordprocessingml/2006/main" xmlns:w14="http://schemas.microsoft.com/office/word/2010/wordml" xmlns:w15="http://schemas.microsoft.com/office/word/2012/wordml" xmlns:w16cid="http://schemas.microsoft.com/office/word/2016/wordml/cid" xmlns:w16se="http://schemas.microsoft.com/office/word/2015/wordml/symex" xmlns:wpg="http://schemas.microsoft.com/office/word/2010/wordprocessingGroup" xmlns:wpi="http://schemas.microsoft.com/office/word/2010/wordprocessingInk" xmlns:wne="http://schemas.microsoft.com/office/word/2006/wordml" xmlns:wps="http://schemas.microsoft.com/office/word/2010/wordprocessingShape" mc:Ignorable="w14 w15 w16se w16cid wp14">
+<w:numbering xmlns:wpc="http://schemas.microsoft.com/office/word/2010/wordprocessingCanvas" xmlns:cx="http://schemas.microsoft.com/office/drawing/2014/chartex" xmlns:cx1="http://schemas.microsoft.com/office/drawing/2015/9/8/chartex" xmlns:cx2="http://schemas.microsoft.com/office/drawing/2015/10/21/chartex" xmlns:cx3="http://schemas.microsoft.com/office/drawing/2016/5/9/chartex" xmlns:cx4="http://schemas.microsoft.com/office/drawing/2016/5/10/chartex" xmlns:cx5="http://schemas.microsoft.com/office/drawing/2016/5/11/chartex" xmlns:cx6="http://schemas.microsoft.com/office/drawing/2016/5/12/chartex" xmlns:cx7="http://schemas.microsoft.com/office/drawing/2016/5/13/chartex" xmlns:cx8="http://schemas.microsoft.com/office/drawing/2016/5/14/chartex" xmlns:mc="http://schemas.openxmlformats.org/markup-compatibility/2006" xmlns:aink="http://schemas.microsoft.com/office/drawing/2016/ink" xmlns:am3d="http://schemas.microsoft.com/office/drawing/2017/model3d" xmlns:o="urn:schemas-microsoft-com:office:office" xmlns:r="http://schemas.openxmlformats.org/officeDocument/2006/relationships" xmlns:m="http://schemas.openxmlformats.org/officeDocument/2006/math" xmlns:v="urn:schemas-microsoft-com:vml" xmlns:wp14="http://schemas.microsoft.com/office/word/2010/wordprocessingDrawing" xmlns:wp="http://schemas.openxmlformats.org/drawingml/2006/wordprocessingDrawing" xmlns:w10="urn:schemas-microsoft-com:office:word" xmlns:w="http://schemas.openxmlformats.org/wordprocessingml/2006/main" xmlns:w14="http://schemas.microsoft.com/office/word/2010/wordml" xmlns:w15="http://schemas.microsoft.com/office/word/2012/wordml" xmlns:w16cex="http://schemas.microsoft.com/office/word/2018/wordml/cex" xmlns:w16cid="http://schemas.microsoft.com/office/word/2016/wordml/cid" xmlns:w16="http://schemas.microsoft.com/office/word/2018/wordml" xmlns:w16se="http://schemas.microsoft.com/office/word/2015/wordml/symex" xmlns:wpg="http://schemas.microsoft.com/office/word/2010/wordprocessingGroup" xmlns:wpi="http://schemas.microsoft.com/office/word/2010/wordprocessingInk" xmlns:wne="http://schemas.microsoft.com/office/word/2006/wordml" xmlns:wps="http://schemas.microsoft.com/office/word/2010/wordprocessingShape" mc:Ignorable="w14 w15 w16se w16cid w16 w16cex wp14">
   <w:abstractNum w:abstractNumId="0" w15:restartNumberingAfterBreak="0">
     <w:nsid w:val="04DA6149"/>
     <w:multiLevelType w:val="hybridMultilevel"/>
@@ -7292,7 +7324,7 @@
 </file>
 
 <file path=word/styles.xml><?xml version="1.0" encoding="utf-8"?>
-<w:styles xmlns:mc="http://schemas.openxmlformats.org/markup-compatibility/2006" xmlns:r="http://schemas.openxmlformats.org/officeDocument/2006/relationships" xmlns:w="http://schemas.openxmlformats.org/wordprocessingml/2006/main" xmlns:w14="http://schemas.microsoft.com/office/word/2010/wordml" xmlns:w15="http://schemas.microsoft.com/office/word/2012/wordml" xmlns:w16cid="http://schemas.microsoft.com/office/word/2016/wordml/cid" xmlns:w16se="http://schemas.microsoft.com/office/word/2015/wordml/symex" mc:Ignorable="w14 w15 w16se w16cid">
+<w:styles xmlns:mc="http://schemas.openxmlformats.org/markup-compatibility/2006" xmlns:r="http://schemas.openxmlformats.org/officeDocument/2006/relationships" xmlns:w="http://schemas.openxmlformats.org/wordprocessingml/2006/main" xmlns:w14="http://schemas.microsoft.com/office/word/2010/wordml" xmlns:w15="http://schemas.microsoft.com/office/word/2012/wordml" xmlns:w16cex="http://schemas.microsoft.com/office/word/2018/wordml/cex" xmlns:w16cid="http://schemas.microsoft.com/office/word/2016/wordml/cid" xmlns:w16="http://schemas.microsoft.com/office/word/2018/wordml" xmlns:w16se="http://schemas.microsoft.com/office/word/2015/wordml/symex" mc:Ignorable="w14 w15 w16se w16cid w16 w16cex">
   <w:docDefaults>
     <w:rPrDefault>
       <w:rPr>
@@ -8805,12 +8837,9 @@
 </file>
 
 <file path=customXml/item1.xml><?xml version="1.0" encoding="utf-8"?>
-<?mso-contentType ?>
-<FormTemplates xmlns="http://schemas.microsoft.com/sharepoint/v3/contenttype/forms">
-  <Display>DocumentLibraryForm</Display>
-  <Edit>DocumentLibraryForm</Edit>
-  <New>DocumentLibraryForm</New>
-</FormTemplates>
+<p:properties xmlns:p="http://schemas.microsoft.com/office/2006/metadata/properties" xmlns:xsi="http://www.w3.org/2001/XMLSchema-instance" xmlns:pc="http://schemas.microsoft.com/office/infopath/2007/PartnerControls">
+  <documentManagement/>
+</p:properties>
 </file>
 
 <file path=customXml/item2.xml><?xml version="1.0" encoding="utf-8"?>
@@ -9023,15 +9052,19 @@
 </file>
 
 <file path=customXml/item3.xml><?xml version="1.0" encoding="utf-8"?>
-<p:properties xmlns:p="http://schemas.microsoft.com/office/2006/metadata/properties" xmlns:xsi="http://www.w3.org/2001/XMLSchema-instance" xmlns:pc="http://schemas.microsoft.com/office/infopath/2007/PartnerControls">
-  <documentManagement/>
-</p:properties>
+<?mso-contentType ?>
+<FormTemplates xmlns="http://schemas.microsoft.com/sharepoint/v3/contenttype/forms">
+  <Display>DocumentLibraryForm</Display>
+  <Edit>DocumentLibraryForm</Edit>
+  <New>DocumentLibraryForm</New>
+</FormTemplates>
 </file>
 
 <file path=customXml/itemProps1.xml><?xml version="1.0" encoding="utf-8"?>
-<ds:datastoreItem xmlns:ds="http://schemas.openxmlformats.org/officeDocument/2006/customXml" ds:itemID="{479E764B-4064-423F-B093-693C9D04465F}">
+<ds:datastoreItem xmlns:ds="http://schemas.openxmlformats.org/officeDocument/2006/customXml" ds:itemID="{6AE47011-FF1B-4591-8C0F-1B5B29981C8F}">
   <ds:schemaRefs>
-    <ds:schemaRef ds:uri="http://schemas.microsoft.com/sharepoint/v3/contenttype/forms"/>
+    <ds:schemaRef ds:uri="http://schemas.microsoft.com/office/2006/metadata/properties"/>
+    <ds:schemaRef ds:uri="http://schemas.microsoft.com/office/infopath/2007/PartnerControls"/>
   </ds:schemaRefs>
 </ds:datastoreItem>
 </file>
@@ -9056,10 +9089,9 @@
 </file>
 
 <file path=customXml/itemProps3.xml><?xml version="1.0" encoding="utf-8"?>
-<ds:datastoreItem xmlns:ds="http://schemas.openxmlformats.org/officeDocument/2006/customXml" ds:itemID="{6AE47011-FF1B-4591-8C0F-1B5B29981C8F}">
+<ds:datastoreItem xmlns:ds="http://schemas.openxmlformats.org/officeDocument/2006/customXml" ds:itemID="{479E764B-4064-423F-B093-693C9D04465F}">
   <ds:schemaRefs>
-    <ds:schemaRef ds:uri="http://schemas.microsoft.com/office/2006/metadata/properties"/>
-    <ds:schemaRef ds:uri="http://schemas.microsoft.com/office/infopath/2007/PartnerControls"/>
+    <ds:schemaRef ds:uri="http://schemas.microsoft.com/sharepoint/v3/contenttype/forms"/>
   </ds:schemaRefs>
 </ds:datastoreItem>
 </file>
--- a/documentation/Authoring setup/sync shared folder.docx
+++ b/documentation/Authoring setup/sync shared folder.docx
@@ -10,6 +10,7 @@
         <w:t>Syncing a shared folder</w:t>
       </w:r>
     </w:p>
+    <w:p/>
     <w:p>
       <w:pPr>
         <w:pStyle w:val="Heading1"/>
@@ -80,7 +81,15 @@
         <w:t>more easily curate an engaging online learning environment in</w:t>
       </w:r>
       <w:r>
-        <w:t xml:space="preserve"> Learning@Griffith (Blackboard)</w:t>
+        <w:t xml:space="preserve"> </w:t>
+      </w:r>
+      <w:proofErr w:type="spellStart"/>
+      <w:r>
+        <w:t>Learning@Griffith</w:t>
+      </w:r>
+      <w:proofErr w:type="spellEnd"/>
+      <w:r>
+        <w:t xml:space="preserve"> (Blackboard)</w:t>
       </w:r>
       <w:r>
         <w:t>.</w:t>
@@ -167,7 +176,15 @@
     </w:p>
     <w:p>
       <w:r>
-        <w:t>How to use this shared folder to curate the learning environment in Learning@Griffith is handled in other resources.</w:t>
+        <w:t xml:space="preserve">How to use this shared folder to curate the learning environment in </w:t>
+      </w:r>
+      <w:proofErr w:type="spellStart"/>
+      <w:r>
+        <w:t>Learning@Griffith</w:t>
+      </w:r>
+      <w:proofErr w:type="spellEnd"/>
+      <w:r>
+        <w:t xml:space="preserve"> is handled in other resources.</w:t>
       </w:r>
     </w:p>
     <w:p>
@@ -796,14 +813,27 @@
       <w:r>
         <w:t xml:space="preserve">Figure </w:t>
       </w:r>
-      <w:fldSimple w:instr=" SEQ Figure \* ARABIC ">
-        <w:r>
-          <w:rPr>
-            <w:noProof/>
-          </w:rPr>
-          <w:t>1</w:t>
-        </w:r>
-      </w:fldSimple>
+      <w:r>
+        <w:fldChar w:fldCharType="begin"/>
+      </w:r>
+      <w:r>
+        <w:instrText xml:space="preserve"> SEQ Figure \* ARABIC </w:instrText>
+      </w:r>
+      <w:r>
+        <w:fldChar w:fldCharType="separate"/>
+      </w:r>
+      <w:r>
+        <w:rPr>
+          <w:noProof/>
+        </w:rPr>
+        <w:t>1</w:t>
+      </w:r>
+      <w:r>
+        <w:rPr>
+          <w:noProof/>
+        </w:rPr>
+        <w:fldChar w:fldCharType="end"/>
+      </w:r>
       <w:bookmarkEnd w:id="0"/>
       <w:r>
         <w:t xml:space="preserve"> - Part of the Office.com web page</w:t>
@@ -956,14 +986,27 @@
       <w:r>
         <w:t xml:space="preserve">Figure </w:t>
       </w:r>
-      <w:fldSimple w:instr=" SEQ Figure \* ARABIC ">
-        <w:r>
-          <w:rPr>
-            <w:noProof/>
-          </w:rPr>
-          <w:t>2</w:t>
-        </w:r>
-      </w:fldSimple>
+      <w:r>
+        <w:fldChar w:fldCharType="begin"/>
+      </w:r>
+      <w:r>
+        <w:instrText xml:space="preserve"> SEQ Figure \* ARABIC </w:instrText>
+      </w:r>
+      <w:r>
+        <w:fldChar w:fldCharType="separate"/>
+      </w:r>
+      <w:r>
+        <w:rPr>
+          <w:noProof/>
+        </w:rPr>
+        <w:t>2</w:t>
+      </w:r>
+      <w:r>
+        <w:rPr>
+          <w:noProof/>
+        </w:rPr>
+        <w:fldChar w:fldCharType="end"/>
+      </w:r>
       <w:bookmarkEnd w:id="1"/>
       <w:r>
         <w:t xml:space="preserve"> - Highlighting the OneDrive sync button</w:t>
@@ -1068,14 +1111,27 @@
       <w:r>
         <w:t xml:space="preserve">Figure </w:t>
       </w:r>
-      <w:fldSimple w:instr=" SEQ Figure \* ARABIC ">
-        <w:r>
-          <w:rPr>
-            <w:noProof/>
-          </w:rPr>
-          <w:t>3</w:t>
-        </w:r>
-      </w:fldSimple>
+      <w:r>
+        <w:fldChar w:fldCharType="begin"/>
+      </w:r>
+      <w:r>
+        <w:instrText xml:space="preserve"> SEQ Figure \* ARABIC </w:instrText>
+      </w:r>
+      <w:r>
+        <w:fldChar w:fldCharType="separate"/>
+      </w:r>
+      <w:r>
+        <w:rPr>
+          <w:noProof/>
+        </w:rPr>
+        <w:t>3</w:t>
+      </w:r>
+      <w:r>
+        <w:rPr>
+          <w:noProof/>
+        </w:rPr>
+        <w:fldChar w:fldCharType="end"/>
+      </w:r>
       <w:bookmarkEnd w:id="2"/>
       <w:r>
         <w:t xml:space="preserve"> - The "getting ready to sync" window</w:t>
@@ -1676,27 +1732,14 @@
       <w:r>
         <w:t xml:space="preserve">Figure </w:t>
       </w:r>
-      <w:r>
-        <w:fldChar w:fldCharType="begin"/>
-      </w:r>
-      <w:r>
-        <w:instrText xml:space="preserve"> SEQ Figure \* ARABIC </w:instrText>
-      </w:r>
-      <w:r>
-        <w:fldChar w:fldCharType="separate"/>
-      </w:r>
-      <w:r>
-        <w:rPr>
-          <w:noProof/>
-        </w:rPr>
-        <w:t>4</w:t>
-      </w:r>
-      <w:r>
-        <w:rPr>
-          <w:noProof/>
-        </w:rPr>
-        <w:fldChar w:fldCharType="end"/>
-      </w:r>
+      <w:fldSimple w:instr=" SEQ Figure \* ARABIC ">
+        <w:r>
+          <w:rPr>
+            <w:noProof/>
+          </w:rPr>
+          <w:t>4</w:t>
+        </w:r>
+      </w:fldSimple>
       <w:bookmarkEnd w:id="3"/>
       <w:r>
         <w:t xml:space="preserve"> - An example course shared folder viewed via a Web browser</w:t>
@@ -1870,27 +1913,14 @@
       <w:r>
         <w:t xml:space="preserve">Figure </w:t>
       </w:r>
-      <w:r>
-        <w:fldChar w:fldCharType="begin"/>
-      </w:r>
-      <w:r>
-        <w:instrText xml:space="preserve"> SEQ Figure \* ARABIC </w:instrText>
-      </w:r>
-      <w:r>
-        <w:fldChar w:fldCharType="separate"/>
-      </w:r>
-      <w:r>
-        <w:rPr>
-          <w:noProof/>
-        </w:rPr>
-        <w:t>5</w:t>
-      </w:r>
-      <w:r>
-        <w:rPr>
-          <w:noProof/>
-        </w:rPr>
-        <w:fldChar w:fldCharType="end"/>
-      </w:r>
+      <w:fldSimple w:instr=" SEQ Figure \* ARABIC ">
+        <w:r>
+          <w:rPr>
+            <w:noProof/>
+          </w:rPr>
+          <w:t>5</w:t>
+        </w:r>
+      </w:fldSimple>
       <w:bookmarkEnd w:id="4"/>
       <w:r>
         <w:t xml:space="preserve"> - Successful sync request asking to open OneDrive</w:t>
@@ -2054,30 +2084,14 @@
       <w:r>
         <w:t xml:space="preserve">Figure </w:t>
       </w:r>
-      <w:r>
-        <w:fldChar w:fldCharType="begin"/>
-      </w:r>
-      <w:r>
-        <w:instrText xml:space="preserve"> SEQ Figure \</w:instrText>
-      </w:r>
-      <w:r>
-        <w:instrText xml:space="preserve">* ARABIC </w:instrText>
-      </w:r>
-      <w:r>
-        <w:fldChar w:fldCharType="separate"/>
-      </w:r>
-      <w:r>
-        <w:rPr>
-          <w:noProof/>
-        </w:rPr>
-        <w:t>6</w:t>
-      </w:r>
-      <w:r>
-        <w:rPr>
-          <w:noProof/>
-        </w:rPr>
-        <w:fldChar w:fldCharType="end"/>
-      </w:r>
+      <w:fldSimple w:instr=" SEQ Figure \* ARABIC ">
+        <w:r>
+          <w:rPr>
+            <w:noProof/>
+          </w:rPr>
+          <w:t>6</w:t>
+        </w:r>
+      </w:fldSimple>
       <w:bookmarkEnd w:id="5"/>
       <w:r>
         <w:t xml:space="preserve"> - Course folder sync'd to a Mac computer</w:t>
@@ -2247,9 +2261,14 @@
       <w:r>
         <w:t xml:space="preserve">, which has been circled in red </w:t>
       </w:r>
+      <w:proofErr w:type="spellStart"/>
       <w:proofErr w:type="gramStart"/>
       <w:r>
-        <w:t xml:space="preserve">in </w:t>
+        <w:t>in</w:t>
+      </w:r>
+      <w:proofErr w:type="spellEnd"/>
+      <w:r>
+        <w:t xml:space="preserve"> </w:t>
       </w:r>
       <w:r>
         <w:t>.</w:t>
@@ -2338,27 +2357,14 @@
             <w:r>
               <w:t xml:space="preserve">Figure </w:t>
             </w:r>
-            <w:r>
-              <w:fldChar w:fldCharType="begin"/>
-            </w:r>
-            <w:r>
-              <w:instrText xml:space="preserve"> SEQ Figure \* ARABIC </w:instrText>
-            </w:r>
-            <w:r>
-              <w:fldChar w:fldCharType="separate"/>
-            </w:r>
-            <w:r>
-              <w:rPr>
-                <w:noProof/>
-              </w:rPr>
-              <w:t>7</w:t>
-            </w:r>
-            <w:r>
-              <w:rPr>
-                <w:noProof/>
-              </w:rPr>
-              <w:fldChar w:fldCharType="end"/>
-            </w:r>
+            <w:fldSimple w:instr=" SEQ Figure \* ARABIC ">
+              <w:r>
+                <w:rPr>
+                  <w:noProof/>
+                </w:rPr>
+                <w:t>7</w:t>
+              </w:r>
+            </w:fldSimple>
             <w:bookmarkEnd w:id="6"/>
             <w:r>
               <w:t xml:space="preserve"> - Part of a Mac menu bar</w:t>
@@ -2422,27 +2428,14 @@
             <w:r>
               <w:t xml:space="preserve">Figure </w:t>
             </w:r>
-            <w:r>
-              <w:fldChar w:fldCharType="begin"/>
-            </w:r>
-            <w:r>
-              <w:instrText xml:space="preserve"> SEQ Figure \* ARABIC </w:instrText>
-            </w:r>
-            <w:r>
-              <w:fldChar w:fldCharType="separate"/>
-            </w:r>
-            <w:r>
-              <w:rPr>
-                <w:noProof/>
-              </w:rPr>
-              <w:t>8</w:t>
-            </w:r>
-            <w:r>
-              <w:rPr>
-                <w:noProof/>
-              </w:rPr>
-              <w:fldChar w:fldCharType="end"/>
-            </w:r>
+            <w:fldSimple w:instr=" SEQ Figure \* ARABIC ">
+              <w:r>
+                <w:rPr>
+                  <w:noProof/>
+                </w:rPr>
+                <w:t>8</w:t>
+              </w:r>
+            </w:fldSimple>
             <w:bookmarkEnd w:id="7"/>
             <w:r>
               <w:t xml:space="preserve"> - Part of a Windows task bar</w:t>
@@ -2586,27 +2579,14 @@
       <w:r>
         <w:t xml:space="preserve">Figure </w:t>
       </w:r>
-      <w:r>
-        <w:fldChar w:fldCharType="begin"/>
-      </w:r>
-      <w:r>
-        <w:instrText xml:space="preserve"> SEQ Figure \* ARABIC </w:instrText>
-      </w:r>
-      <w:r>
-        <w:fldChar w:fldCharType="separate"/>
-      </w:r>
-      <w:r>
-        <w:rPr>
-          <w:noProof/>
-        </w:rPr>
-        <w:t>9</w:t>
-      </w:r>
-      <w:r>
-        <w:rPr>
-          <w:noProof/>
-        </w:rPr>
-        <w:fldChar w:fldCharType="end"/>
-      </w:r>
+      <w:fldSimple w:instr=" SEQ Figure \* ARABIC ">
+        <w:r>
+          <w:rPr>
+            <w:noProof/>
+          </w:rPr>
+          <w:t>9</w:t>
+        </w:r>
+      </w:fldSimple>
       <w:bookmarkEnd w:id="8"/>
       <w:r>
         <w:t xml:space="preserve"> - OneDrive app </w:t>
@@ -2676,7 +2656,15 @@
         <w:t xml:space="preserve">Account </w:t>
       </w:r>
       <w:r>
-        <w:t>tab in this window you will see a list of all the folders that the OneDrive application is currently sycnhronising.</w:t>
+        <w:t xml:space="preserve">tab in this window you will see a list of all the folders that the OneDrive application is currently </w:t>
+      </w:r>
+      <w:proofErr w:type="spellStart"/>
+      <w:r>
+        <w:t>sycnhronising</w:t>
+      </w:r>
+      <w:proofErr w:type="spellEnd"/>
+      <w:r>
+        <w:t>.</w:t>
       </w:r>
     </w:p>
     <w:p>
@@ -2758,27 +2746,14 @@
       <w:r>
         <w:t xml:space="preserve">Figure </w:t>
       </w:r>
-      <w:r>
-        <w:fldChar w:fldCharType="begin"/>
-      </w:r>
-      <w:r>
-        <w:instrText xml:space="preserve"> SEQ Figure \* ARABIC </w:instrText>
-      </w:r>
-      <w:r>
-        <w:fldChar w:fldCharType="separate"/>
-      </w:r>
-      <w:r>
-        <w:rPr>
-          <w:noProof/>
-        </w:rPr>
-        <w:t>10</w:t>
-      </w:r>
-      <w:r>
-        <w:rPr>
-          <w:noProof/>
-        </w:rPr>
-        <w:fldChar w:fldCharType="end"/>
-      </w:r>
+      <w:fldSimple w:instr=" SEQ Figure \* ARABIC ">
+        <w:r>
+          <w:rPr>
+            <w:noProof/>
+          </w:rPr>
+          <w:t>10</w:t>
+        </w:r>
+      </w:fldSimple>
       <w:bookmarkEnd w:id="9"/>
       <w:r>
         <w:t xml:space="preserve"> - OneDrive app settings (Mac)</w:t>
@@ -8837,9 +8812,12 @@
 </file>
 
 <file path=customXml/item1.xml><?xml version="1.0" encoding="utf-8"?>
-<p:properties xmlns:p="http://schemas.microsoft.com/office/2006/metadata/properties" xmlns:xsi="http://www.w3.org/2001/XMLSchema-instance" xmlns:pc="http://schemas.microsoft.com/office/infopath/2007/PartnerControls">
-  <documentManagement/>
-</p:properties>
+<?mso-contentType ?>
+<FormTemplates xmlns="http://schemas.microsoft.com/sharepoint/v3/contenttype/forms">
+  <Display>DocumentLibraryForm</Display>
+  <Edit>DocumentLibraryForm</Edit>
+  <New>DocumentLibraryForm</New>
+</FormTemplates>
 </file>
 
 <file path=customXml/item2.xml><?xml version="1.0" encoding="utf-8"?>
@@ -9052,19 +9030,15 @@
 </file>
 
 <file path=customXml/item3.xml><?xml version="1.0" encoding="utf-8"?>
-<?mso-contentType ?>
-<FormTemplates xmlns="http://schemas.microsoft.com/sharepoint/v3/contenttype/forms">
-  <Display>DocumentLibraryForm</Display>
-  <Edit>DocumentLibraryForm</Edit>
-  <New>DocumentLibraryForm</New>
-</FormTemplates>
+<p:properties xmlns:p="http://schemas.microsoft.com/office/2006/metadata/properties" xmlns:xsi="http://www.w3.org/2001/XMLSchema-instance" xmlns:pc="http://schemas.microsoft.com/office/infopath/2007/PartnerControls">
+  <documentManagement/>
+</p:properties>
 </file>
 
 <file path=customXml/itemProps1.xml><?xml version="1.0" encoding="utf-8"?>
-<ds:datastoreItem xmlns:ds="http://schemas.openxmlformats.org/officeDocument/2006/customXml" ds:itemID="{6AE47011-FF1B-4591-8C0F-1B5B29981C8F}">
+<ds:datastoreItem xmlns:ds="http://schemas.openxmlformats.org/officeDocument/2006/customXml" ds:itemID="{479E764B-4064-423F-B093-693C9D04465F}">
   <ds:schemaRefs>
-    <ds:schemaRef ds:uri="http://schemas.microsoft.com/office/2006/metadata/properties"/>
-    <ds:schemaRef ds:uri="http://schemas.microsoft.com/office/infopath/2007/PartnerControls"/>
+    <ds:schemaRef ds:uri="http://schemas.microsoft.com/sharepoint/v3/contenttype/forms"/>
   </ds:schemaRefs>
 </ds:datastoreItem>
 </file>
@@ -9089,9 +9063,10 @@
 </file>
 
 <file path=customXml/itemProps3.xml><?xml version="1.0" encoding="utf-8"?>
-<ds:datastoreItem xmlns:ds="http://schemas.openxmlformats.org/officeDocument/2006/customXml" ds:itemID="{479E764B-4064-423F-B093-693C9D04465F}">
+<ds:datastoreItem xmlns:ds="http://schemas.openxmlformats.org/officeDocument/2006/customXml" ds:itemID="{6AE47011-FF1B-4591-8C0F-1B5B29981C8F}">
   <ds:schemaRefs>
-    <ds:schemaRef ds:uri="http://schemas.microsoft.com/sharepoint/v3/contenttype/forms"/>
+    <ds:schemaRef ds:uri="http://schemas.microsoft.com/office/2006/metadata/properties"/>
+    <ds:schemaRef ds:uri="http://schemas.microsoft.com/office/infopath/2007/PartnerControls"/>
   </ds:schemaRefs>
 </ds:datastoreItem>
 </file>